--- a/assets/pesquisas/6B/João Victor das Neves.docx
+++ b/assets/pesquisas/6B/João Victor das Neves.docx
@@ -112,134 +112,174 @@
       </w:pPr>
     </w:p>
     <w:p>
-      <w:pPr>
-        <w:spacing w:line="360" w:lineRule="auto"/>
-        <w:jc w:val="both"/>
-        <w:rPr>
-          <w:rFonts w:ascii="Times New Roman" w:hAnsi="Times New Roman" w:cs="Times New Roman"/>
-          <w:sz w:val="24"/>
-          <w:szCs w:val="24"/>
-        </w:rPr>
-      </w:pPr>
-      <w:r>
-        <w:rPr>
-          <w:rFonts w:ascii="Times New Roman" w:hAnsi="Times New Roman" w:cs="Times New Roman"/>
-          <w:sz w:val="24"/>
-          <w:szCs w:val="24"/>
-        </w:rPr>
-        <w:t>AS PIRAMIDES DE GIZE COMO E CONHECIDA E UM SITIO ARQUEOLOGICO LOCALIZADO NO PLANALTO DE GIZE.</w:t>
-      </w:r>
-    </w:p>
-    <w:p>
-      <w:pPr>
-        <w:spacing w:line="360" w:lineRule="auto"/>
-        <w:jc w:val="both"/>
-        <w:rPr>
-          <w:rFonts w:ascii="Times New Roman" w:hAnsi="Times New Roman" w:cs="Times New Roman"/>
-          <w:sz w:val="24"/>
-          <w:szCs w:val="24"/>
-        </w:rPr>
-      </w:pPr>
-      <w:r>
-        <w:rPr>
-          <w:rFonts w:ascii="Times New Roman" w:hAnsi="Times New Roman" w:cs="Times New Roman"/>
-          <w:sz w:val="24"/>
-          <w:szCs w:val="24"/>
-        </w:rPr>
-        <w:t>AS PIRAMIDES SEMPRE FORAM IMPORTANTES COMO EMBLEMAS DO ANTIGO EGITO, TIVERAM POPULARIDADE NOS TEMPOS HELENISTICOS, QUANDO SE TORNOU UMA DAS SETE MARAVILHAS DO MUNDO</w:t>
-      </w:r>
-    </w:p>
-    <w:p>
-      <w:pPr>
-        <w:spacing w:line="360" w:lineRule="auto"/>
-        <w:jc w:val="both"/>
-        <w:rPr>
-          <w:rFonts w:ascii="Times New Roman" w:hAnsi="Times New Roman" w:cs="Times New Roman"/>
-          <w:sz w:val="24"/>
-          <w:szCs w:val="24"/>
-        </w:rPr>
-      </w:pPr>
-      <w:r>
-        <w:rPr>
-          <w:rFonts w:ascii="Times New Roman" w:hAnsi="Times New Roman" w:cs="Times New Roman"/>
-          <w:sz w:val="24"/>
-          <w:szCs w:val="24"/>
-        </w:rPr>
-        <w:t>AS PIRAMIDES DE GIZE, SÃO MONUMENTOS FAMOSOS</w:t>
-      </w:r>
-    </w:p>
-    <w:p>
-      <w:pPr>
-        <w:spacing w:line="360" w:lineRule="auto"/>
-        <w:jc w:val="both"/>
-        <w:rPr>
-          <w:rFonts w:ascii="Times New Roman" w:hAnsi="Times New Roman" w:cs="Times New Roman"/>
-          <w:sz w:val="24"/>
-          <w:szCs w:val="24"/>
-        </w:rPr>
-      </w:pPr>
-      <w:r>
-        <w:rPr>
-          <w:rFonts w:ascii="Times New Roman" w:hAnsi="Times New Roman" w:cs="Times New Roman"/>
-          <w:sz w:val="24"/>
-          <w:szCs w:val="24"/>
-        </w:rPr>
-        <w:t>NO EGITO ENCONTRA-SE 80 PIRAMIDES, SENDO QUE A GRANDE PIRAMIDE E A MAIS AL COM 450 PES DE ALTURA.</w:t>
-      </w:r>
-    </w:p>
-    <w:p>
-      <w:pPr>
-        <w:spacing w:line="360" w:lineRule="auto"/>
-        <w:jc w:val="both"/>
-        <w:rPr>
-          <w:rFonts w:ascii="Times New Roman" w:hAnsi="Times New Roman" w:cs="Times New Roman"/>
-          <w:sz w:val="24"/>
-          <w:szCs w:val="24"/>
-        </w:rPr>
-      </w:pPr>
-      <w:r>
-        <w:rPr>
-          <w:rFonts w:ascii="Times New Roman" w:hAnsi="Times New Roman" w:cs="Times New Roman"/>
-          <w:sz w:val="24"/>
-          <w:szCs w:val="24"/>
-        </w:rPr>
-        <w:t xml:space="preserve">ELAS FORAM </w:t>
+      <w:r>
+        <w:t xml:space="preserve">As </w:t>
+      </w:r>
+      <w:r>
+        <w:t>pirâmides</w:t>
+      </w:r>
+      <w:r>
+        <w:t xml:space="preserve"> de gize como e conhecida e um </w:t>
+      </w:r>
+      <w:r>
+        <w:t>sítio</w:t>
+      </w:r>
+      <w:r>
+        <w:t xml:space="preserve"> </w:t>
+      </w:r>
+      <w:r>
+        <w:t>arqueológico</w:t>
+      </w:r>
+      <w:r>
+        <w:t xml:space="preserve"> localizado no planalto de gize.</w:t>
+      </w:r>
+    </w:p>
+    <w:p>
+      <w:r>
+        <w:t xml:space="preserve">As </w:t>
+      </w:r>
+      <w:r>
+        <w:t>pirâmides</w:t>
+      </w:r>
+      <w:r>
+        <w:t xml:space="preserve"> sempre foram importantes como emblemas do antigo </w:t>
+      </w:r>
+      <w:r>
+        <w:t>Egito</w:t>
+      </w:r>
+      <w:r>
+        <w:t xml:space="preserve">, tiveram popularidade nos tempos </w:t>
+      </w:r>
+      <w:r>
+        <w:t>helenísticos</w:t>
+      </w:r>
+      <w:r>
+        <w:t>, quando se tornou uma das sete maravilhas do mundo</w:t>
+      </w:r>
+      <w:r>
+        <w:t>.</w:t>
+      </w:r>
+    </w:p>
+    <w:p>
+      <w:r>
+        <w:t xml:space="preserve">As </w:t>
+      </w:r>
+      <w:r>
+        <w:t>pirâmides</w:t>
+      </w:r>
+      <w:r>
+        <w:t xml:space="preserve"> de gize, são monumentos famosos</w:t>
+      </w:r>
+      <w:r>
+        <w:t>.</w:t>
+      </w:r>
+    </w:p>
+    <w:p>
+      <w:r>
+        <w:t xml:space="preserve">No </w:t>
+      </w:r>
+      <w:r>
+        <w:t>Egito</w:t>
+      </w:r>
+      <w:r>
+        <w:t xml:space="preserve"> encontra-se 80 </w:t>
+      </w:r>
+      <w:r>
+        <w:t>pirâmides</w:t>
+      </w:r>
+      <w:r>
+        <w:t xml:space="preserve">, sendo que a grande </w:t>
+      </w:r>
+      <w:r>
+        <w:t>pirâmide</w:t>
+      </w:r>
+      <w:r>
+        <w:t xml:space="preserve"> </w:t>
+      </w:r>
+      <w:r>
+        <w:t>é</w:t>
+      </w:r>
+      <w:r>
+        <w:t xml:space="preserve"> a mais al</w:t>
+      </w:r>
+      <w:r>
+        <w:t>ta,</w:t>
+      </w:r>
+      <w:r>
+        <w:t xml:space="preserve"> com 450 </w:t>
+      </w:r>
+      <w:r>
+        <w:t>p</w:t>
+      </w:r>
+      <w:r>
+        <w:t>é</w:t>
+      </w:r>
+      <w:r>
+        <w:t>s</w:t>
+      </w:r>
+      <w:r>
+        <w:t xml:space="preserve"> de altura.</w:t>
+      </w:r>
+    </w:p>
+    <w:p>
+      <w:r>
+        <w:t xml:space="preserve">Elas foram </w:t>
+      </w:r>
+      <w:r>
+        <w:t>construídas</w:t>
+      </w:r>
+      <w:r>
+        <w:t xml:space="preserve"> para abrigar restos mortais de </w:t>
+      </w:r>
+      <w:r>
+        <w:t>faraós</w:t>
+      </w:r>
+      <w:r>
+        <w:t xml:space="preserve"> falecidos. O povo acreditava que a morte era a </w:t>
+      </w:r>
+      <w:r>
+        <w:t>transformação</w:t>
+      </w:r>
+      <w:r>
+        <w:t xml:space="preserve"> para outro mundo, por </w:t>
+      </w:r>
+      <w:r>
+        <w:t>isso</w:t>
+      </w:r>
+      <w:r>
+        <w:t xml:space="preserve"> eles embalsamavam o </w:t>
       </w:r>
       <w:proofErr w:type="gramStart"/>
       <w:r>
-        <w:rPr>
-          <w:rFonts w:ascii="Times New Roman" w:hAnsi="Times New Roman" w:cs="Times New Roman"/>
-          <w:sz w:val="24"/>
-          <w:szCs w:val="24"/>
-        </w:rPr>
-        <w:t>CONSTRUIDAS  PARA</w:t>
+        <w:t>corpo  e</w:t>
       </w:r>
       <w:proofErr w:type="gramEnd"/>
       <w:r>
-        <w:rPr>
-          <w:rFonts w:ascii="Times New Roman" w:hAnsi="Times New Roman" w:cs="Times New Roman"/>
-          <w:sz w:val="24"/>
-          <w:szCs w:val="24"/>
-        </w:rPr>
-        <w:t xml:space="preserve"> ABRIGAR RESTOS MORTAIS DE FARAOIS FALECIDOS. O POVO ACREDITAVA QUE A MORTE </w:t>
-      </w:r>
-      <w:proofErr w:type="gramStart"/>
-      <w:r>
-        <w:rPr>
-          <w:rFonts w:ascii="Times New Roman" w:hAnsi="Times New Roman" w:cs="Times New Roman"/>
-          <w:sz w:val="24"/>
-          <w:szCs w:val="24"/>
-        </w:rPr>
-        <w:t>ERA  A</w:t>
-      </w:r>
-      <w:proofErr w:type="gramEnd"/>
-      <w:r>
-        <w:rPr>
-          <w:rFonts w:ascii="Times New Roman" w:hAnsi="Times New Roman" w:cs="Times New Roman"/>
-          <w:sz w:val="24"/>
-          <w:szCs w:val="24"/>
-        </w:rPr>
-        <w:t xml:space="preserve"> TRANSFORMACAO PARA OUTRO MUNDO, POR ISSSO ELES EMBALSAMAVAM O CORPO  E ENTERRRAVA DENTRO DAS PIRAMIDES PARA PROTEGE-LOS ATE SUA ASSENCAO A NOVA VIDA.</w:t>
+        <w:t xml:space="preserve"> </w:t>
+      </w:r>
+      <w:r>
+        <w:t>enterrada</w:t>
+      </w:r>
+      <w:r>
+        <w:t xml:space="preserve"> dentro das </w:t>
+      </w:r>
+      <w:r>
+        <w:t>pirâmides</w:t>
+      </w:r>
+      <w:r>
+        <w:t xml:space="preserve"> para protege-los </w:t>
+      </w:r>
+      <w:r>
+        <w:t>até</w:t>
+      </w:r>
+      <w:r>
+        <w:t xml:space="preserve"> sua </w:t>
+      </w:r>
+      <w:r>
+        <w:t>ascensão</w:t>
+      </w:r>
+      <w:r>
+        <w:t xml:space="preserve"> a nova vida.</w:t>
       </w:r>
     </w:p>
     <w:p/>
@@ -394,6 +434,7 @@
     <w:lsdException w:name="HTML Sample" w:semiHidden="1" w:unhideWhenUsed="1"/>
     <w:lsdException w:name="HTML Typewriter" w:semiHidden="1" w:unhideWhenUsed="1"/>
     <w:lsdException w:name="HTML Variable" w:semiHidden="1" w:unhideWhenUsed="1"/>
+    <w:lsdException w:name="Normal Table" w:semiHidden="1" w:unhideWhenUsed="1"/>
     <w:lsdException w:name="annotation subject" w:semiHidden="1" w:unhideWhenUsed="1"/>
     <w:lsdException w:name="No List" w:semiHidden="1" w:unhideWhenUsed="1"/>
     <w:lsdException w:name="Outline List 1" w:semiHidden="1" w:unhideWhenUsed="1"/>
@@ -436,8 +477,11 @@
     <w:lsdException w:name="Table Contemporary" w:semiHidden="1" w:unhideWhenUsed="1"/>
     <w:lsdException w:name="Table Elegant" w:semiHidden="1" w:unhideWhenUsed="1"/>
     <w:lsdException w:name="Table Professional" w:semiHidden="1" w:unhideWhenUsed="1"/>
+    <w:lsdException w:name="Table Subtle 1" w:semiHidden="1" w:unhideWhenUsed="1"/>
     <w:lsdException w:name="Table Subtle 2" w:semiHidden="1" w:unhideWhenUsed="1"/>
     <w:lsdException w:name="Table Web 1" w:semiHidden="1" w:unhideWhenUsed="1"/>
+    <w:lsdException w:name="Table Web 2" w:semiHidden="1" w:unhideWhenUsed="1"/>
+    <w:lsdException w:name="Table Web 3" w:semiHidden="1" w:unhideWhenUsed="1"/>
     <w:lsdException w:name="Balloon Text" w:semiHidden="1" w:unhideWhenUsed="1"/>
     <w:lsdException w:name="Table Grid" w:uiPriority="39"/>
     <w:lsdException w:name="Table Theme" w:semiHidden="1" w:unhideWhenUsed="1"/>
